--- a/Moj Python/00 ML tut/OK M4IT/Nguyen Phuong Nam_Tim hieu Ham sinh xac suat.docx
+++ b/Moj Python/00 ML tut/OK M4IT/Nguyen Phuong Nam_Tim hieu Ham sinh xac suat.docx
@@ -2,10 +2,6 @@
 <file path=word/document.xml><?xml version="1.0" encoding="utf-8"?>
 <w:document xmlns:wpc="http://schemas.microsoft.com/office/word/2010/wordprocessingCanvas" xmlns:mc="http://schemas.openxmlformats.org/markup-compatibility/2006" xmlns:o="urn:schemas-microsoft-com:office:office" xmlns:r="http://schemas.openxmlformats.org/officeDocument/2006/relationships" xmlns:m="http://schemas.openxmlformats.org/officeDocument/2006/math" xmlns:v="urn:schemas-microsoft-com:vml" xmlns:wp14="http://schemas.microsoft.com/office/word/2010/wordprocessingDrawing" xmlns:wp="http://schemas.openxmlformats.org/drawingml/2006/wordprocessingDrawing" xmlns:w10="urn:schemas-microsoft-com:office:word" xmlns:w="http://schemas.openxmlformats.org/wordprocessingml/2006/main" xmlns:w14="http://schemas.microsoft.com/office/word/2010/wordml" xmlns:wpg="http://schemas.microsoft.com/office/word/2010/wordprocessingGroup" xmlns:wpi="http://schemas.microsoft.com/office/word/2010/wordprocessingInk" xmlns:wne="http://schemas.microsoft.com/office/word/2006/wordml" xmlns:wps="http://schemas.microsoft.com/office/word/2010/wordprocessingShape" mc:Ignorable="w14 wp14">
   <w:body>
-    <w:bookmarkStart w:id="0" w:name="OLE_LINK81"/>
-    <w:bookmarkStart w:id="1" w:name="OLE_LINK80"/>
-    <w:bookmarkStart w:id="2" w:name="OLE_LINK29"/>
-    <w:bookmarkStart w:id="3" w:name="OLE_LINK30"/>
     <w:p>
       <w:pPr>
         <w:spacing w:line="312" w:lineRule="auto"/>
@@ -15,6 +11,10 @@
           <w:szCs w:val="26"/>
         </w:rPr>
       </w:pPr>
+      <w:bookmarkStart w:id="0" w:name="OLE_LINK81"/>
+      <w:bookmarkStart w:id="1" w:name="OLE_LINK80"/>
+      <w:bookmarkStart w:id="2" w:name="OLE_LINK29"/>
+      <w:bookmarkStart w:id="3" w:name="OLE_LINK30"/>
       <w:r>
         <w:rPr>
           <w:noProof/>
@@ -85,14 +85,7 @@
                                 <w:b/>
                                 <w:szCs w:val="28"/>
                               </w:rPr>
-                              <w:t xml:space="preserve"> Chí Minh, ngày</w:t>
-                            </w:r>
-                            <w:r>
-                              <w:rPr>
-                                <w:b/>
-                                <w:szCs w:val="28"/>
-                              </w:rPr>
-                              <w:t xml:space="preserve"> 21</w:t>
+                              <w:t xml:space="preserve"> Chí Minh, ngày 21</w:t>
                             </w:r>
                             <w:r>
                               <w:rPr>
@@ -162,14 +155,7 @@
                           <w:b/>
                           <w:szCs w:val="28"/>
                         </w:rPr>
-                        <w:t xml:space="preserve"> Chí Minh, ngày</w:t>
-                      </w:r>
-                      <w:r>
-                        <w:rPr>
-                          <w:b/>
-                          <w:szCs w:val="28"/>
-                        </w:rPr>
-                        <w:t xml:space="preserve"> 21</w:t>
+                        <w:t xml:space="preserve"> Chí Minh, ngày 21</w:t>
                       </w:r>
                       <w:r>
                         <w:rPr>
@@ -967,10 +953,6 @@
           </mc:Choice>
           <mc:Fallback>
             <w:pict>
-              <v:shapetype id="_x0000_t202" coordsize="21600,21600" o:spt="202" path="m,l,21600r21600,l21600,xe">
-                <v:stroke joinstyle="miter"/>
-                <v:path gradientshapeok="t" o:connecttype="rect"/>
-              </v:shapetype>
               <v:shape id="_x0000_s1030" type="#_x0000_t202" style="position:absolute;left:0;text-align:left;margin-left:0;margin-top:-.3pt;width:326.75pt;height:59.65pt;z-index:251681792;visibility:visible;mso-wrap-style:none;mso-width-percent:0;mso-height-percent:200;mso-wrap-distance-left:9pt;mso-wrap-distance-top:0;mso-wrap-distance-right:9pt;mso-wrap-distance-bottom:0;mso-position-horizontal:center;mso-position-horizontal-relative:margin;mso-position-vertical:absolute;mso-position-vertical-relative:text;mso-width-percent:0;mso-height-percent:200;mso-width-relative:margin;mso-height-relative:margin;v-text-anchor:middle" o:gfxdata="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" stroked="f">
                 <v:textbox style="mso-fit-shape-to-text:t">
                   <w:txbxContent>
@@ -4523,7 +4505,7 @@
           <v:shape id="_x0000_i1025" type="#_x0000_t75" style="width:129pt;height:31.5pt" o:ole="">
             <v:imagedata r:id="rId13" o:title=""/>
           </v:shape>
-          <o:OLEObject Type="Embed" ProgID="Equation.3" ShapeID="_x0000_i1025" DrawAspect="Content" ObjectID="_1596422425" r:id="rId14"/>
+          <o:OLEObject Type="Embed" ProgID="Equation.3" ShapeID="_x0000_i1025" DrawAspect="Content" ObjectID="_1596913511" r:id="rId14"/>
         </w:object>
       </w:r>
     </w:p>
@@ -6280,36 +6262,72 @@
     </w:p>
     <w:p>
       <w:r>
+        <w:t>Điều gì sẽ xảy ra nếu ta lấy đạo hàm của hàm sinh? Chúng ta hãy bắt đầu từ việc lấy đạo hàm của một hàm sinh đã trở nên quen thuộc của dãy số toàn 1:</w:t>
+      </w:r>
+    </w:p>
+    <w:p>
+      <w:r>
+        <w:t>Ta tìm được hàm sinh cho dãy số &lt;1, 2, 3, 4, …&gt; !</w:t>
+      </w:r>
+    </w:p>
+    <w:p>
+      <w:r>
+        <w:t xml:space="preserve">Tổng quát, việc lấy đạo hàm của hàm sinh có hai tác động lên dãy số tương ứng: các số hạng được nhân với chỉ số và toàn bộ dãy số được dịch chuyển trái sang 1 vị trí. </w:t>
+      </w:r>
+    </w:p>
+    <w:p>
+      <w:pPr>
+        <w:rPr>
+          <w:b/>
+        </w:rPr>
+      </w:pPr>
+      <w:r>
         <w:rPr>
           <w:noProof/>
         </w:rPr>
+        <w:lastRenderedPageBreak/>
         <w:pict>
-          <v:shape id="_x0000_s1030" type="#_x0000_t75" style="position:absolute;left:0;text-align:left;margin-left:0;margin-top:36.4pt;width:198pt;height:102pt;z-index:251674624;mso-position-horizontal:center;mso-position-horizontal-relative:text;mso-position-vertical-relative:text" wrapcoords="900 794 409 2065 491 2382 1800 3335 245 3494 82 3653 164 6194 13418 8418 2045 8894 82 9371 164 11118 13255 13500 11700 14929 11291 15565 409 16835 164 18582 9000 20806 9900 20806 12682 20806 12845 20806 13500 18900 13827 18265 13500 17629 11864 16041 16200 13500 16773 11435 17100 10800 16609 10006 15136 8418 15709 8418 20618 6194 21355 3176 19718 794 900 794">
+          <v:shape id="_x0000_s1070" type="#_x0000_t75" style="position:absolute;left:0;text-align:left;margin-left:109.5pt;margin-top:-8.6pt;width:234.3pt;height:121.2pt;z-index:-251632640;mso-position-horizontal-relative:text;mso-position-vertical-relative:text" wrapcoords="903 794 411 2065 493 2382 1807 3335 246 3494 82 3653 164 6194 13387 8418 2053 8894 82 9371 164 11118 13223 13500 11744 14929 11334 15565 411 16835 164 18582 9034 20806 9938 20806 12730 20806 12894 20806 13469 18900 13798 18265 13469 17629 11909 16041 16179 13500 16754 11435 17165 10641 15112 8418 15687 8418 20614 6194 21354 3176 19711 794 903 794" o:allowoverlap="f">
             <v:imagedata r:id="rId15" o:title=""/>
+            <w10:wrap type="tight"/>
           </v:shape>
-          <o:OLEObject Type="Embed" ProgID="Equation.DSMT4" ShapeID="_x0000_s1030" DrawAspect="Content" ObjectID="_1596422464" r:id="rId16"/>
+          <o:OLEObject Type="Embed" ProgID="Equation.DSMT4" ShapeID="_x0000_s1070" DrawAspect="Content" ObjectID="_1596913550" r:id="rId16"/>
         </w:pict>
       </w:r>
-      <w:r>
-        <w:t>Điều gì sẽ xảy ra nếu ta lấy đạo hàm của hàm sinh? Chúng ta hãy bắt đầu từ việc lấy đạo hàm của một hàm sinh đã trở nên quen thuộc của dãy số toàn 1:</w:t>
-      </w:r>
-    </w:p>
-    <w:p>
-      <w:r>
-        <w:t>Ta tìm được hàm sinh cho dãy số &lt;1, 2, 3, 4, …&gt; !</w:t>
-      </w:r>
-    </w:p>
-    <w:p>
-      <w:r>
-        <w:t xml:space="preserve">Tổng quát, việc lấy đạo hàm của hàm sinh có hai tác động lên dãy số tương ứng: các số hạng được nhân với chỉ số và toàn bộ dãy số được dịch chuyển trái sang 1 vị trí. </w:t>
-      </w:r>
-    </w:p>
-    <w:p>
-      <w:r>
+    </w:p>
+    <w:p>
+      <w:pPr>
         <w:rPr>
           <w:b/>
         </w:rPr>
-        <w:lastRenderedPageBreak/>
+      </w:pPr>
+    </w:p>
+    <w:p>
+      <w:pPr>
+        <w:rPr>
+          <w:b/>
+        </w:rPr>
+      </w:pPr>
+    </w:p>
+    <w:p>
+      <w:pPr>
+        <w:rPr>
+          <w:b/>
+        </w:rPr>
+      </w:pPr>
+    </w:p>
+    <w:p>
+      <w:pPr>
+        <w:rPr>
+          <w:b/>
+        </w:rPr>
+      </w:pPr>
+    </w:p>
+    <w:p>
+      <w:r>
+        <w:rPr>
+          <w:b/>
+        </w:rPr>
         <w:t>Quy tắc 4.</w:t>
       </w:r>
       <w:r>
@@ -6398,6 +6416,8 @@
       </w:r>
     </w:p>
     <w:p>
+      <w:bookmarkStart w:id="29" w:name="_GoBack"/>
+      <w:bookmarkEnd w:id="29"/>
       <w:r>
         <w:t xml:space="preserve">Chứng minh. </w:t>
       </w:r>
@@ -6675,6 +6695,7 @@
     </w:p>
     <w:p>
       <w:r>
+        <w:lastRenderedPageBreak/>
         <w:t>Như vậy hàm sinh cho dãy các bình phương là  x(1+x)/(1-x)</w:t>
       </w:r>
       <w:r>
@@ -6691,29 +6712,28 @@
       <w:pPr>
         <w:pStyle w:val="Heading2"/>
       </w:pPr>
-      <w:bookmarkStart w:id="29" w:name="_Toc522618004"/>
-      <w:bookmarkStart w:id="30" w:name="_Toc522667073"/>
-      <w:r>
-        <w:lastRenderedPageBreak/>
+      <w:bookmarkStart w:id="30" w:name="_Toc522618004"/>
+      <w:bookmarkStart w:id="31" w:name="_Toc522667073"/>
+      <w:r>
         <w:t>Các hàm sinh thường gặp</w:t>
       </w:r>
-      <w:bookmarkEnd w:id="29"/>
       <w:bookmarkEnd w:id="30"/>
+      <w:bookmarkEnd w:id="31"/>
     </w:p>
     <w:p>
       <w:pPr>
         <w:pStyle w:val="Heading3"/>
       </w:pPr>
-      <w:bookmarkStart w:id="31" w:name="_Toc522618005"/>
-      <w:bookmarkStart w:id="32" w:name="_Toc522667074"/>
+      <w:bookmarkStart w:id="32" w:name="_Toc522618005"/>
+      <w:bookmarkStart w:id="33" w:name="_Toc522667074"/>
       <w:r>
         <w:t>Định lý nhị thức mở rộ</w:t>
       </w:r>
       <w:r>
         <w:t>ng</w:t>
       </w:r>
-      <w:bookmarkEnd w:id="31"/>
       <w:bookmarkEnd w:id="32"/>
+      <w:bookmarkEnd w:id="33"/>
     </w:p>
     <w:p>
       <w:r>
@@ -6727,7 +6747,7 @@
           <v:shape id="_x0000_i1026" type="#_x0000_t75" style="width:21pt;height:36pt" o:ole="">
             <v:imagedata r:id="rId17" o:title=""/>
           </v:shape>
-          <o:OLEObject Type="Embed" ProgID="Equation.3" ShapeID="_x0000_i1026" DrawAspect="Content" ObjectID="_1596422426" r:id="rId18"/>
+          <o:OLEObject Type="Embed" ProgID="Equation.3" ShapeID="_x0000_i1026" DrawAspect="Content" ObjectID="_1596913512" r:id="rId18"/>
         </w:object>
       </w:r>
       <w:r>
@@ -6743,7 +6763,7 @@
           <v:shape id="_x0000_i1027" type="#_x0000_t75" style="width:187.45pt;height:36pt" o:ole="">
             <v:imagedata r:id="rId19" o:title=""/>
           </v:shape>
-          <o:OLEObject Type="Embed" ProgID="Equation.3" ShapeID="_x0000_i1027" DrawAspect="Content" ObjectID="_1596422427" r:id="rId20"/>
+          <o:OLEObject Type="Embed" ProgID="Equation.3" ShapeID="_x0000_i1027" DrawAspect="Content" ObjectID="_1596913513" r:id="rId20"/>
         </w:object>
       </w:r>
     </w:p>
@@ -6764,7 +6784,7 @@
           <v:shape id="_x0000_i1028" type="#_x0000_t75" style="width:99.8pt;height:36pt" o:ole="">
             <v:imagedata r:id="rId21" o:title=""/>
           </v:shape>
-          <o:OLEObject Type="Embed" ProgID="Equation.3" ShapeID="_x0000_i1028" DrawAspect="Content" ObjectID="_1596422428" r:id="rId22"/>
+          <o:OLEObject Type="Embed" ProgID="Equation.3" ShapeID="_x0000_i1028" DrawAspect="Content" ObjectID="_1596913514" r:id="rId22"/>
         </w:object>
       </w:r>
     </w:p>
@@ -6826,7 +6846,7 @@
           <v:shape id="_x0000_i1029" type="#_x0000_t75" style="width:111.8pt;height:36pt" o:ole="">
             <v:imagedata r:id="rId23" o:title=""/>
           </v:shape>
-          <o:OLEObject Type="Embed" ProgID="Equation.3" ShapeID="_x0000_i1029" DrawAspect="Content" ObjectID="_1596422429" r:id="rId24"/>
+          <o:OLEObject Type="Embed" ProgID="Equation.3" ShapeID="_x0000_i1029" DrawAspect="Content" ObjectID="_1596913515" r:id="rId24"/>
         </w:object>
       </w:r>
     </w:p>
@@ -6844,7 +6864,7 @@
           <v:shape id="_x0000_i1030" type="#_x0000_t75" style="width:366.6pt;height:36pt" o:ole="">
             <v:imagedata r:id="rId25" o:title=""/>
           </v:shape>
-          <o:OLEObject Type="Embed" ProgID="Equation.3" ShapeID="_x0000_i1030" DrawAspect="Content" ObjectID="_1596422430" r:id="rId26"/>
+          <o:OLEObject Type="Embed" ProgID="Equation.3" ShapeID="_x0000_i1030" DrawAspect="Content" ObjectID="_1596913516" r:id="rId26"/>
         </w:object>
       </w:r>
     </w:p>
@@ -6862,7 +6882,7 @@
           <v:shape id="_x0000_i1031" type="#_x0000_t75" style="width:140.25pt;height:33.75pt" o:ole="">
             <v:imagedata r:id="rId27" o:title=""/>
           </v:shape>
-          <o:OLEObject Type="Embed" ProgID="Equation.3" ShapeID="_x0000_i1031" DrawAspect="Content" ObjectID="_1596422431" r:id="rId28"/>
+          <o:OLEObject Type="Embed" ProgID="Equation.3" ShapeID="_x0000_i1031" DrawAspect="Content" ObjectID="_1596913517" r:id="rId28"/>
         </w:object>
       </w:r>
     </w:p>
@@ -6880,7 +6900,7 @@
           <v:shape id="_x0000_i1032" type="#_x0000_t75" style="width:112.55pt;height:33.75pt" o:ole="">
             <v:imagedata r:id="rId29" o:title=""/>
           </v:shape>
-          <o:OLEObject Type="Embed" ProgID="Equation.3" ShapeID="_x0000_i1032" DrawAspect="Content" ObjectID="_1596422432" r:id="rId30"/>
+          <o:OLEObject Type="Embed" ProgID="Equation.3" ShapeID="_x0000_i1032" DrawAspect="Content" ObjectID="_1596913518" r:id="rId30"/>
         </w:object>
       </w:r>
     </w:p>
@@ -6915,18 +6935,18 @@
           <v:shape id="_x0000_i1033" type="#_x0000_t75" style="width:129pt;height:36pt" o:ole="">
             <v:imagedata r:id="rId31" o:title=""/>
           </v:shape>
-          <o:OLEObject Type="Embed" ProgID="Equation.3" ShapeID="_x0000_i1033" DrawAspect="Content" ObjectID="_1596422433" r:id="rId32"/>
+          <o:OLEObject Type="Embed" ProgID="Equation.3" ShapeID="_x0000_i1033" DrawAspect="Content" ObjectID="_1596913519" r:id="rId32"/>
         </w:object>
       </w:r>
     </w:p>
     <w:p>
       <w:r>
+        <w:lastRenderedPageBreak/>
         <w:t>Theo định nghĩa</w:t>
       </w:r>
     </w:p>
     <w:p>
       <w:r>
-        <w:lastRenderedPageBreak/>
         <w:tab/>
       </w:r>
       <w:r>
@@ -6934,7 +6954,7 @@
           <v:shape id="_x0000_i1034" type="#_x0000_t75" style="width:380.4pt;height:51.75pt" o:ole="">
             <v:imagedata r:id="rId33" o:title=""/>
           </v:shape>
-          <o:OLEObject Type="Embed" ProgID="Equation.3" ShapeID="_x0000_i1034" DrawAspect="Content" ObjectID="_1596422434" r:id="rId34"/>
+          <o:OLEObject Type="Embed" ProgID="Equation.3" ShapeID="_x0000_i1034" DrawAspect="Content" ObjectID="_1596913520" r:id="rId34"/>
         </w:object>
       </w:r>
     </w:p>
@@ -6952,7 +6972,7 @@
           <v:shape id="_x0000_i1035" type="#_x0000_t75" style="width:141pt;height:35.25pt" o:ole="">
             <v:imagedata r:id="rId35" o:title=""/>
           </v:shape>
-          <o:OLEObject Type="Embed" ProgID="Equation.3" ShapeID="_x0000_i1035" DrawAspect="Content" ObjectID="_1596422435" r:id="rId36"/>
+          <o:OLEObject Type="Embed" ProgID="Equation.3" ShapeID="_x0000_i1035" DrawAspect="Content" ObjectID="_1596913521" r:id="rId36"/>
         </w:object>
       </w:r>
     </w:p>
@@ -6970,7 +6990,7 @@
           <v:shape id="_x0000_i1036" type="#_x0000_t75" style="width:112.55pt;height:35.25pt" o:ole="">
             <v:imagedata r:id="rId37" o:title=""/>
           </v:shape>
-          <o:OLEObject Type="Embed" ProgID="Equation.3" ShapeID="_x0000_i1036" DrawAspect="Content" ObjectID="_1596422436" r:id="rId38"/>
+          <o:OLEObject Type="Embed" ProgID="Equation.3" ShapeID="_x0000_i1036" DrawAspect="Content" ObjectID="_1596913522" r:id="rId38"/>
         </w:object>
       </w:r>
     </w:p>
@@ -6978,13 +6998,13 @@
       <w:pPr>
         <w:pStyle w:val="Heading3"/>
       </w:pPr>
-      <w:bookmarkStart w:id="33" w:name="_Toc522618006"/>
-      <w:bookmarkStart w:id="34" w:name="_Toc522667075"/>
+      <w:bookmarkStart w:id="34" w:name="_Toc522618006"/>
+      <w:bookmarkStart w:id="35" w:name="_Toc522667075"/>
       <w:r>
         <w:t>Bảng các hàm sinh thường gặp</w:t>
       </w:r>
-      <w:bookmarkEnd w:id="33"/>
       <w:bookmarkEnd w:id="34"/>
+      <w:bookmarkEnd w:id="35"/>
     </w:p>
     <w:tbl>
       <w:tblPr>
@@ -7375,7 +7395,7 @@
                 <v:shape id="_x0000_i1037" type="#_x0000_t75" style="width:130.5pt;height:18.75pt" o:ole="">
                   <v:imagedata r:id="rId39" o:title=""/>
                 </v:shape>
-                <o:OLEObject Type="Embed" ProgID="Equation.3" ShapeID="_x0000_i1037" DrawAspect="Content" ObjectID="_1596422437" r:id="rId40"/>
+                <o:OLEObject Type="Embed" ProgID="Equation.3" ShapeID="_x0000_i1037" DrawAspect="Content" ObjectID="_1596913523" r:id="rId40"/>
               </w:object>
             </w:r>
           </w:p>
@@ -7397,7 +7417,7 @@
                 <v:shape id="_x0000_i1038" type="#_x0000_t75" style="width:17.25pt;height:18.75pt" o:ole="">
                   <v:imagedata r:id="rId41" o:title=""/>
                 </v:shape>
-                <o:OLEObject Type="Embed" ProgID="Equation.3" ShapeID="_x0000_i1038" DrawAspect="Content" ObjectID="_1596422438" r:id="rId42"/>
+                <o:OLEObject Type="Embed" ProgID="Equation.3" ShapeID="_x0000_i1038" DrawAspect="Content" ObjectID="_1596913524" r:id="rId42"/>
               </w:object>
             </w:r>
           </w:p>
@@ -7441,7 +7461,7 @@
                 <v:shape id="_x0000_i1039" type="#_x0000_t75" style="width:207.85pt;height:31.5pt" o:ole="">
                   <v:imagedata r:id="rId43" o:title=""/>
                 </v:shape>
-                <o:OLEObject Type="Embed" ProgID="Equation.3" ShapeID="_x0000_i1039" DrawAspect="Content" ObjectID="_1596422439" r:id="rId44"/>
+                <o:OLEObject Type="Embed" ProgID="Equation.3" ShapeID="_x0000_i1039" DrawAspect="Content" ObjectID="_1596913525" r:id="rId44"/>
               </w:object>
             </w:r>
           </w:p>
@@ -7463,7 +7483,7 @@
                 <v:shape id="_x0000_i1040" type="#_x0000_t75" style="width:31.5pt;height:18.75pt" o:ole="">
                   <v:imagedata r:id="rId45" o:title=""/>
                 </v:shape>
-                <o:OLEObject Type="Embed" ProgID="Equation.3" ShapeID="_x0000_i1040" DrawAspect="Content" ObjectID="_1596422440" r:id="rId46"/>
+                <o:OLEObject Type="Embed" ProgID="Equation.3" ShapeID="_x0000_i1040" DrawAspect="Content" ObjectID="_1596913526" r:id="rId46"/>
               </w:object>
             </w:r>
           </w:p>
@@ -7889,6 +7909,7 @@
               <w:jc w:val="left"/>
             </w:pPr>
             <w:r>
+              <w:lastRenderedPageBreak/>
               <w:t>ln(1-x)</w:t>
             </w:r>
           </w:p>
@@ -7960,7 +7981,6 @@
               <w:jc w:val="left"/>
             </w:pPr>
             <w:r>
-              <w:lastRenderedPageBreak/>
               <w:t>arctgx</w:t>
             </w:r>
           </w:p>
@@ -8027,13 +8047,13 @@
         <w:spacing w:before="480"/>
         <w:jc w:val="center"/>
       </w:pPr>
-      <w:bookmarkStart w:id="35" w:name="_Toc522618007"/>
-      <w:bookmarkStart w:id="36" w:name="_Toc522667076"/>
+      <w:bookmarkStart w:id="36" w:name="_Toc522618007"/>
+      <w:bookmarkStart w:id="37" w:name="_Toc522667076"/>
       <w:r>
         <w:t>HÀM SINH XÁC SUẤT</w:t>
       </w:r>
-      <w:bookmarkEnd w:id="35"/>
       <w:bookmarkEnd w:id="36"/>
+      <w:bookmarkEnd w:id="37"/>
     </w:p>
     <w:p>
       <w:r>
@@ -8172,13 +8192,13 @@
       <w:pPr>
         <w:pStyle w:val="Heading2"/>
       </w:pPr>
-      <w:bookmarkStart w:id="37" w:name="_Toc522618008"/>
-      <w:bookmarkStart w:id="38" w:name="_Toc522667077"/>
+      <w:bookmarkStart w:id="38" w:name="_Toc522618008"/>
+      <w:bookmarkStart w:id="39" w:name="_Toc522667077"/>
       <w:r>
         <w:t>Định nghĩa và thuộc tính</w:t>
       </w:r>
-      <w:bookmarkEnd w:id="37"/>
       <w:bookmarkEnd w:id="38"/>
+      <w:bookmarkEnd w:id="39"/>
     </w:p>
     <w:p>
       <w:r>
@@ -10003,14 +10023,14 @@
           <w:b/>
         </w:rPr>
       </w:pPr>
-      <w:bookmarkStart w:id="39" w:name="_Toc522618009"/>
+      <w:bookmarkStart w:id="40" w:name="_Toc522618009"/>
       <w:r>
         <w:rPr>
           <w:b/>
         </w:rPr>
         <w:t>Tóm lược</w:t>
       </w:r>
-      <w:bookmarkEnd w:id="39"/>
+      <w:bookmarkEnd w:id="40"/>
       <w:r>
         <w:rPr>
           <w:b/>
@@ -11600,22 +11620,22 @@
           <w:rFonts w:eastAsiaTheme="minorEastAsia"/>
         </w:rPr>
       </w:pPr>
-      <w:bookmarkStart w:id="40" w:name="_Toc376060783"/>
-      <w:bookmarkStart w:id="41" w:name="_Toc376069539"/>
-      <w:bookmarkStart w:id="42" w:name="_Toc376072312"/>
-      <w:bookmarkStart w:id="43" w:name="_Toc522618010"/>
-      <w:bookmarkStart w:id="44" w:name="_Toc522667078"/>
+      <w:bookmarkStart w:id="41" w:name="_Toc376060783"/>
+      <w:bookmarkStart w:id="42" w:name="_Toc376069539"/>
+      <w:bookmarkStart w:id="43" w:name="_Toc376072312"/>
+      <w:bookmarkStart w:id="44" w:name="_Toc522618010"/>
+      <w:bookmarkStart w:id="45" w:name="_Toc522667078"/>
       <w:r>
         <w:rPr>
           <w:rFonts w:eastAsiaTheme="minorEastAsia"/>
         </w:rPr>
         <w:t>Tổng của các biến ngẫu nhiên độc lập</w:t>
       </w:r>
-      <w:bookmarkEnd w:id="40"/>
       <w:bookmarkEnd w:id="41"/>
       <w:bookmarkEnd w:id="42"/>
       <w:bookmarkEnd w:id="43"/>
       <w:bookmarkEnd w:id="44"/>
+      <w:bookmarkEnd w:id="45"/>
     </w:p>
     <w:p>
       <w:pPr>
@@ -13110,20 +13130,20 @@
           <w:rFonts w:eastAsiaTheme="minorEastAsia"/>
         </w:rPr>
       </w:pPr>
-      <w:bookmarkStart w:id="45" w:name="_Toc376060784"/>
-      <w:bookmarkStart w:id="46" w:name="_Toc376069540"/>
-      <w:bookmarkStart w:id="47" w:name="_Toc376072313"/>
-      <w:bookmarkStart w:id="48" w:name="_Toc522667079"/>
+      <w:bookmarkStart w:id="46" w:name="_Toc376060784"/>
+      <w:bookmarkStart w:id="47" w:name="_Toc376069540"/>
+      <w:bookmarkStart w:id="48" w:name="_Toc376072313"/>
+      <w:bookmarkStart w:id="49" w:name="_Toc522667079"/>
       <w:r>
         <w:rPr>
           <w:rFonts w:eastAsiaTheme="minorEastAsia"/>
         </w:rPr>
         <w:t>Tổng của số ngẫu nhiên độc lập</w:t>
       </w:r>
-      <w:bookmarkEnd w:id="45"/>
       <w:bookmarkEnd w:id="46"/>
       <w:bookmarkEnd w:id="47"/>
       <w:bookmarkEnd w:id="48"/>
+      <w:bookmarkEnd w:id="49"/>
     </w:p>
     <w:p>
       <w:pPr>
@@ -14484,7 +14504,13 @@
               <w:rPr>
                 <w:rFonts w:ascii="Cambria Math" w:eastAsiaTheme="minorEastAsia" w:hAnsi="Cambria Math"/>
               </w:rPr>
-              <m:t>du</m:t>
+              <m:t>d</m:t>
+            </m:r>
+            <m:r>
+              <w:rPr>
+                <w:rFonts w:ascii="Cambria Math" w:eastAsiaTheme="minorEastAsia" w:hAnsi="Cambria Math"/>
+              </w:rPr>
+              <m:t>u</m:t>
             </m:r>
           </m:den>
         </m:f>
@@ -14807,28 +14833,28 @@
           <w:rFonts w:eastAsiaTheme="minorEastAsia"/>
         </w:rPr>
       </w:pPr>
-      <w:bookmarkStart w:id="49" w:name="_Toc522618011"/>
-      <w:bookmarkStart w:id="50" w:name="_Toc522667080"/>
+      <w:bookmarkStart w:id="50" w:name="_Toc522618011"/>
+      <w:bookmarkStart w:id="51" w:name="_Toc522667080"/>
       <w:r>
         <w:rPr>
           <w:rFonts w:eastAsiaTheme="minorEastAsia"/>
         </w:rPr>
         <w:t>Quá trình phân nhánh</w:t>
       </w:r>
-      <w:bookmarkEnd w:id="49"/>
       <w:bookmarkEnd w:id="50"/>
+      <w:bookmarkEnd w:id="51"/>
     </w:p>
     <w:p>
       <w:pPr>
         <w:pStyle w:val="Heading3"/>
       </w:pPr>
-      <w:bookmarkStart w:id="51" w:name="_Toc522618012"/>
-      <w:bookmarkStart w:id="52" w:name="_Toc522667081"/>
+      <w:bookmarkStart w:id="52" w:name="_Toc522618012"/>
+      <w:bookmarkStart w:id="53" w:name="_Toc522667081"/>
       <w:r>
         <w:t>Định nghĩa</w:t>
       </w:r>
-      <w:bookmarkEnd w:id="51"/>
       <w:bookmarkEnd w:id="52"/>
+      <w:bookmarkEnd w:id="53"/>
     </w:p>
     <w:p>
       <w:pPr>
@@ -15090,19 +15116,19 @@
       <w:pPr>
         <w:pStyle w:val="Heading3"/>
       </w:pPr>
-      <w:bookmarkStart w:id="53" w:name="_Toc376060788"/>
-      <w:bookmarkStart w:id="54" w:name="_Toc376069544"/>
-      <w:bookmarkStart w:id="55" w:name="_Toc376072317"/>
-      <w:bookmarkStart w:id="56" w:name="_Toc522618013"/>
-      <w:bookmarkStart w:id="57" w:name="_Toc522667082"/>
+      <w:bookmarkStart w:id="54" w:name="_Toc376060788"/>
+      <w:bookmarkStart w:id="55" w:name="_Toc376069544"/>
+      <w:bookmarkStart w:id="56" w:name="_Toc376072317"/>
+      <w:bookmarkStart w:id="57" w:name="_Toc522618013"/>
+      <w:bookmarkStart w:id="58" w:name="_Toc522667082"/>
       <w:r>
         <w:t>Sự phát triển của quần thể</w:t>
       </w:r>
-      <w:bookmarkEnd w:id="53"/>
       <w:bookmarkEnd w:id="54"/>
       <w:bookmarkEnd w:id="55"/>
       <w:bookmarkEnd w:id="56"/>
       <w:bookmarkEnd w:id="57"/>
+      <w:bookmarkEnd w:id="58"/>
     </w:p>
     <w:p>
       <w:pPr>
@@ -16407,19 +16433,19 @@
       <w:pPr>
         <w:pStyle w:val="Heading3"/>
       </w:pPr>
-      <w:bookmarkStart w:id="58" w:name="_Toc376060789"/>
-      <w:bookmarkStart w:id="59" w:name="_Toc376069545"/>
-      <w:bookmarkStart w:id="60" w:name="_Toc376072318"/>
-      <w:bookmarkStart w:id="61" w:name="_Toc522618014"/>
-      <w:bookmarkStart w:id="62" w:name="_Toc522667083"/>
+      <w:bookmarkStart w:id="59" w:name="_Toc376060789"/>
+      <w:bookmarkStart w:id="60" w:name="_Toc376069545"/>
+      <w:bookmarkStart w:id="61" w:name="_Toc376072318"/>
+      <w:bookmarkStart w:id="62" w:name="_Toc522618014"/>
+      <w:bookmarkStart w:id="63" w:name="_Toc522667083"/>
       <w:r>
         <w:t>Xác suất tuyệt chủng</w:t>
       </w:r>
-      <w:bookmarkEnd w:id="58"/>
       <w:bookmarkEnd w:id="59"/>
       <w:bookmarkEnd w:id="60"/>
       <w:bookmarkEnd w:id="61"/>
       <w:bookmarkEnd w:id="62"/>
+      <w:bookmarkEnd w:id="63"/>
     </w:p>
     <w:p>
       <w:pPr>
@@ -16668,28 +16694,28 @@
       <w:pPr>
         <w:pStyle w:val="Heading2"/>
       </w:pPr>
-      <w:bookmarkStart w:id="63" w:name="_Toc522618015"/>
-      <w:bookmarkStart w:id="64" w:name="_Toc522667084"/>
+      <w:bookmarkStart w:id="64" w:name="_Toc522618015"/>
+      <w:bookmarkStart w:id="65" w:name="_Toc522667084"/>
       <w:r>
         <w:t>Ứng dụng</w:t>
       </w:r>
-      <w:bookmarkEnd w:id="63"/>
       <w:bookmarkEnd w:id="64"/>
+      <w:bookmarkEnd w:id="65"/>
     </w:p>
     <w:p>
       <w:pPr>
         <w:pStyle w:val="Heading3"/>
       </w:pPr>
-      <w:bookmarkStart w:id="65" w:name="_Toc522618016"/>
-      <w:bookmarkStart w:id="66" w:name="_Toc522667085"/>
+      <w:bookmarkStart w:id="66" w:name="_Toc522618016"/>
+      <w:bookmarkStart w:id="67" w:name="_Toc522667085"/>
       <w:r>
         <w:t>Dùng hàm sinh để giải quyết quan hệ tái phát sinh</w:t>
       </w:r>
       <w:r>
         <w:t xml:space="preserve"> (recurrence)</w:t>
       </w:r>
-      <w:bookmarkEnd w:id="65"/>
       <w:bookmarkEnd w:id="66"/>
+      <w:bookmarkEnd w:id="67"/>
     </w:p>
     <w:p>
       <w:pPr>
@@ -17250,13 +17276,13 @@
       <w:pPr>
         <w:pStyle w:val="Heading3"/>
       </w:pPr>
-      <w:bookmarkStart w:id="67" w:name="_Toc522618017"/>
-      <w:bookmarkStart w:id="68" w:name="_Toc522667086"/>
+      <w:bookmarkStart w:id="68" w:name="_Toc522618017"/>
+      <w:bookmarkStart w:id="69" w:name="_Toc522667086"/>
       <w:r>
         <w:t>Đếm bằng hàm sinh</w:t>
       </w:r>
-      <w:bookmarkEnd w:id="67"/>
       <w:bookmarkEnd w:id="68"/>
+      <w:bookmarkEnd w:id="69"/>
     </w:p>
     <w:p>
       <w:r>
@@ -17291,7 +17317,7 @@
           <v:shape id="_x0000_i1041" type="#_x0000_t75" style="width:299.3pt;height:18.75pt" o:ole="">
             <v:imagedata r:id="rId67" o:title=""/>
           </v:shape>
-          <o:OLEObject Type="Embed" ProgID="Equation.3" ShapeID="_x0000_i1041" DrawAspect="Content" ObjectID="_1596422441" r:id="rId68"/>
+          <o:OLEObject Type="Embed" ProgID="Equation.3" ShapeID="_x0000_i1041" DrawAspect="Content" ObjectID="_1596913527" r:id="rId68"/>
         </w:object>
       </w:r>
     </w:p>
@@ -17590,7 +17616,7 @@
           <v:shape id="_x0000_i1042" type="#_x0000_t75" style="width:324.7pt;height:33.75pt" o:ole="">
             <v:imagedata r:id="rId69" o:title=""/>
           </v:shape>
-          <o:OLEObject Type="Embed" ProgID="Equation.3" ShapeID="_x0000_i1042" DrawAspect="Content" ObjectID="_1596422442" r:id="rId70"/>
+          <o:OLEObject Type="Embed" ProgID="Equation.3" ShapeID="_x0000_i1042" DrawAspect="Content" ObjectID="_1596913528" r:id="rId70"/>
         </w:object>
       </w:r>
     </w:p>
@@ -19305,7 +19331,7 @@
           <v:shape id="_x0000_i1043" type="#_x0000_t75" style="width:139.55pt;height:33.75pt" o:ole="">
             <v:imagedata r:id="rId71" o:title=""/>
           </v:shape>
-          <o:OLEObject Type="Embed" ProgID="Equation.3" ShapeID="_x0000_i1043" DrawAspect="Content" ObjectID="_1596422443" r:id="rId72"/>
+          <o:OLEObject Type="Embed" ProgID="Equation.3" ShapeID="_x0000_i1043" DrawAspect="Content" ObjectID="_1596913529" r:id="rId72"/>
         </w:object>
       </w:r>
       <w:r>
@@ -19355,7 +19381,7 @@
           <v:shape id="_x0000_i1044" type="#_x0000_t75" style="width:324.7pt;height:33pt" o:ole="">
             <v:imagedata r:id="rId73" o:title=""/>
           </v:shape>
-          <o:OLEObject Type="Embed" ProgID="Equation.3" ShapeID="_x0000_i1044" DrawAspect="Content" ObjectID="_1596422444" r:id="rId74"/>
+          <o:OLEObject Type="Embed" ProgID="Equation.3" ShapeID="_x0000_i1044" DrawAspect="Content" ObjectID="_1596913530" r:id="rId74"/>
         </w:object>
       </w:r>
     </w:p>
@@ -19516,7 +19542,7 @@
           <v:shape id="_x0000_i1045" type="#_x0000_t75" style="width:251.25pt;height:35.25pt" o:ole="">
             <v:imagedata r:id="rId75" o:title=""/>
           </v:shape>
-          <o:OLEObject Type="Embed" ProgID="Equation.3" ShapeID="_x0000_i1045" DrawAspect="Content" ObjectID="_1596422445" r:id="rId76"/>
+          <o:OLEObject Type="Embed" ProgID="Equation.3" ShapeID="_x0000_i1045" DrawAspect="Content" ObjectID="_1596913531" r:id="rId76"/>
         </w:object>
       </w:r>
     </w:p>
@@ -19532,7 +19558,7 @@
           <v:shape id="_x0000_i1046" type="#_x0000_t75" style="width:33.75pt;height:18.75pt" o:ole="">
             <v:imagedata r:id="rId77" o:title=""/>
           </v:shape>
-          <o:OLEObject Type="Embed" ProgID="Equation.3" ShapeID="_x0000_i1046" DrawAspect="Content" ObjectID="_1596422446" r:id="rId78"/>
+          <o:OLEObject Type="Embed" ProgID="Equation.3" ShapeID="_x0000_i1046" DrawAspect="Content" ObjectID="_1596913532" r:id="rId78"/>
         </w:object>
       </w:r>
     </w:p>
@@ -19898,7 +19924,7 @@
           <v:shape id="_x0000_i1047" type="#_x0000_t75" style="width:414.6pt;height:36pt" o:ole="">
             <v:imagedata r:id="rId79" o:title=""/>
           </v:shape>
-          <o:OLEObject Type="Embed" ProgID="Equation.3" ShapeID="_x0000_i1047" DrawAspect="Content" ObjectID="_1596422447" r:id="rId80"/>
+          <o:OLEObject Type="Embed" ProgID="Equation.3" ShapeID="_x0000_i1047" DrawAspect="Content" ObjectID="_1596913533" r:id="rId80"/>
         </w:object>
       </w:r>
     </w:p>
@@ -19914,8 +19940,8 @@
           <w:lang w:val="fr-FR"/>
         </w:rPr>
       </w:pPr>
-      <w:bookmarkStart w:id="69" w:name="_Toc522618018"/>
-      <w:bookmarkStart w:id="70" w:name="_Toc522667087"/>
+      <w:bookmarkStart w:id="70" w:name="_Toc522618018"/>
+      <w:bookmarkStart w:id="71" w:name="_Toc522667087"/>
       <w:r>
         <w:rPr>
           <w:lang w:val="fr-FR"/>
@@ -19934,8 +19960,8 @@
         </w:rPr>
         <w:t xml:space="preserve"> Quicksort</w:t>
       </w:r>
-      <w:bookmarkEnd w:id="69"/>
       <w:bookmarkEnd w:id="70"/>
+      <w:bookmarkEnd w:id="71"/>
     </w:p>
     <w:p>
       <w:r>
@@ -20093,7 +20119,7 @@
           <v:shape id="_x0000_i1048" type="#_x0000_t75" style="width:48.75pt;height:30.75pt" o:ole="">
             <v:imagedata r:id="rId81" o:title=""/>
           </v:shape>
-          <o:OLEObject Type="Embed" ProgID="Equation.3" ShapeID="_x0000_i1048" DrawAspect="Content" ObjectID="_1596422448" r:id="rId82"/>
+          <o:OLEObject Type="Embed" ProgID="Equation.3" ShapeID="_x0000_i1048" DrawAspect="Content" ObjectID="_1596913534" r:id="rId82"/>
         </w:object>
       </w:r>
       <w:r>
@@ -20118,7 +20144,7 @@
           <v:shape id="_x0000_i1049" type="#_x0000_t75" style="width:2in;height:30.75pt" o:ole="">
             <v:imagedata r:id="rId83" o:title=""/>
           </v:shape>
-          <o:OLEObject Type="Embed" ProgID="Equation.3" ShapeID="_x0000_i1049" DrawAspect="Content" ObjectID="_1596422449" r:id="rId84"/>
+          <o:OLEObject Type="Embed" ProgID="Equation.3" ShapeID="_x0000_i1049" DrawAspect="Content" ObjectID="_1596913535" r:id="rId84"/>
         </w:object>
       </w:r>
     </w:p>
@@ -20156,7 +20182,7 @@
           <v:shape id="_x0000_i1050" type="#_x0000_t75" style="width:132pt;height:30.75pt" o:ole="">
             <v:imagedata r:id="rId85" o:title=""/>
           </v:shape>
-          <o:OLEObject Type="Embed" ProgID="Equation.3" ShapeID="_x0000_i1050" DrawAspect="Content" ObjectID="_1596422450" r:id="rId86"/>
+          <o:OLEObject Type="Embed" ProgID="Equation.3" ShapeID="_x0000_i1050" DrawAspect="Content" ObjectID="_1596913536" r:id="rId86"/>
         </w:object>
       </w:r>
       <w:r>
@@ -20170,7 +20196,7 @@
           <v:shape id="_x0000_i1051" type="#_x0000_t75" style="width:54pt;height:17.25pt" o:ole="">
             <v:imagedata r:id="rId87" o:title=""/>
           </v:shape>
-          <o:OLEObject Type="Embed" ProgID="Equation.3" ShapeID="_x0000_i1051" DrawAspect="Content" ObjectID="_1596422451" r:id="rId88"/>
+          <o:OLEObject Type="Embed" ProgID="Equation.3" ShapeID="_x0000_i1051" DrawAspect="Content" ObjectID="_1596913537" r:id="rId88"/>
         </w:object>
       </w:r>
       <w:r>
@@ -20809,7 +20835,7 @@
           <v:shape id="_x0000_i1052" type="#_x0000_t75" style="width:158.25pt;height:44.25pt" o:ole="">
             <v:imagedata r:id="rId89" o:title=""/>
           </v:shape>
-          <o:OLEObject Type="Embed" ProgID="Equation.3" ShapeID="_x0000_i1052" DrawAspect="Content" ObjectID="_1596422452" r:id="rId90"/>
+          <o:OLEObject Type="Embed" ProgID="Equation.3" ShapeID="_x0000_i1052" DrawAspect="Content" ObjectID="_1596913538" r:id="rId90"/>
         </w:object>
       </w:r>
     </w:p>
@@ -20840,7 +20866,7 @@
           <v:shape id="_x0000_i1053" type="#_x0000_t75" style="width:42pt;height:44.25pt" o:ole="">
             <v:imagedata r:id="rId91" o:title=""/>
           </v:shape>
-          <o:OLEObject Type="Embed" ProgID="Equation.3" ShapeID="_x0000_i1053" DrawAspect="Content" ObjectID="_1596422453" r:id="rId92"/>
+          <o:OLEObject Type="Embed" ProgID="Equation.3" ShapeID="_x0000_i1053" DrawAspect="Content" ObjectID="_1596913539" r:id="rId92"/>
         </w:object>
       </w:r>
     </w:p>
@@ -20932,7 +20958,7 @@
           <v:shape id="_x0000_i1054" type="#_x0000_t75" style="width:30pt;height:30.75pt" o:ole="">
             <v:imagedata r:id="rId93" o:title=""/>
           </v:shape>
-          <o:OLEObject Type="Embed" ProgID="Equation.3" ShapeID="_x0000_i1054" DrawAspect="Content" ObjectID="_1596422454" r:id="rId94"/>
+          <o:OLEObject Type="Embed" ProgID="Equation.3" ShapeID="_x0000_i1054" DrawAspect="Content" ObjectID="_1596913540" r:id="rId94"/>
         </w:object>
       </w:r>
       <w:r>
@@ -20963,7 +20989,7 @@
           <v:shape id="_x0000_i1055" type="#_x0000_t75" style="width:68.2pt;height:33pt" o:ole="">
             <v:imagedata r:id="rId95" o:title=""/>
           </v:shape>
-          <o:OLEObject Type="Embed" ProgID="Equation.3" ShapeID="_x0000_i1055" DrawAspect="Content" ObjectID="_1596422455" r:id="rId96"/>
+          <o:OLEObject Type="Embed" ProgID="Equation.3" ShapeID="_x0000_i1055" DrawAspect="Content" ObjectID="_1596913541" r:id="rId96"/>
         </w:object>
       </w:r>
       <w:r>
@@ -20986,7 +21012,7 @@
           <v:shape id="_x0000_i1056" type="#_x0000_t75" style="width:42pt;height:33pt" o:ole="">
             <v:imagedata r:id="rId97" o:title=""/>
           </v:shape>
-          <o:OLEObject Type="Embed" ProgID="Equation.3" ShapeID="_x0000_i1056" DrawAspect="Content" ObjectID="_1596422456" r:id="rId98"/>
+          <o:OLEObject Type="Embed" ProgID="Equation.3" ShapeID="_x0000_i1056" DrawAspect="Content" ObjectID="_1596913542" r:id="rId98"/>
         </w:object>
       </w:r>
       <w:r>
@@ -21009,7 +21035,7 @@
           <v:shape id="_x0000_i1057" type="#_x0000_t75" style="width:68.2pt;height:33pt" o:ole="">
             <v:imagedata r:id="rId99" o:title=""/>
           </v:shape>
-          <o:OLEObject Type="Embed" ProgID="Equation.3" ShapeID="_x0000_i1057" DrawAspect="Content" ObjectID="_1596422457" r:id="rId100"/>
+          <o:OLEObject Type="Embed" ProgID="Equation.3" ShapeID="_x0000_i1057" DrawAspect="Content" ObjectID="_1596913543" r:id="rId100"/>
         </w:object>
       </w:r>
       <w:r>
@@ -21023,7 +21049,7 @@
           <v:shape id="_x0000_i1058" type="#_x0000_t75" style="width:65.25pt;height:30.75pt" o:ole="">
             <v:imagedata r:id="rId101" o:title=""/>
           </v:shape>
-          <o:OLEObject Type="Embed" ProgID="Equation.3" ShapeID="_x0000_i1058" DrawAspect="Content" ObjectID="_1596422458" r:id="rId102"/>
+          <o:OLEObject Type="Embed" ProgID="Equation.3" ShapeID="_x0000_i1058" DrawAspect="Content" ObjectID="_1596913544" r:id="rId102"/>
         </w:object>
       </w:r>
     </w:p>
@@ -21042,7 +21068,7 @@
           <v:shape id="_x0000_i1059" type="#_x0000_t75" style="width:68.2pt;height:33pt" o:ole="">
             <v:imagedata r:id="rId95" o:title=""/>
           </v:shape>
-          <o:OLEObject Type="Embed" ProgID="Equation.3" ShapeID="_x0000_i1059" DrawAspect="Content" ObjectID="_1596422459" r:id="rId103"/>
+          <o:OLEObject Type="Embed" ProgID="Equation.3" ShapeID="_x0000_i1059" DrawAspect="Content" ObjectID="_1596913545" r:id="rId103"/>
         </w:object>
       </w:r>
       <w:r>
@@ -21074,7 +21100,7 @@
           <v:shape id="_x0000_i1060" type="#_x0000_t75" style="width:77.25pt;height:44.25pt" o:ole="">
             <v:imagedata r:id="rId104" o:title=""/>
           </v:shape>
-          <o:OLEObject Type="Embed" ProgID="Equation.3" ShapeID="_x0000_i1060" DrawAspect="Content" ObjectID="_1596422460" r:id="rId105"/>
+          <o:OLEObject Type="Embed" ProgID="Equation.3" ShapeID="_x0000_i1060" DrawAspect="Content" ObjectID="_1596913546" r:id="rId105"/>
         </w:object>
       </w:r>
       <w:r>
@@ -21097,7 +21123,7 @@
           <v:shape id="_x0000_i1061" type="#_x0000_t75" style="width:27pt;height:30.75pt" o:ole="">
             <v:imagedata r:id="rId106" o:title=""/>
           </v:shape>
-          <o:OLEObject Type="Embed" ProgID="Equation.3" ShapeID="_x0000_i1061" DrawAspect="Content" ObjectID="_1596422461" r:id="rId107"/>
+          <o:OLEObject Type="Embed" ProgID="Equation.3" ShapeID="_x0000_i1061" DrawAspect="Content" ObjectID="_1596913547" r:id="rId107"/>
         </w:object>
       </w:r>
       <w:r>
@@ -21111,7 +21137,7 @@
           <v:shape id="_x0000_i1062" type="#_x0000_t75" style="width:30.75pt;height:44.25pt" o:ole="">
             <v:imagedata r:id="rId108" o:title=""/>
           </v:shape>
-          <o:OLEObject Type="Embed" ProgID="Equation.3" ShapeID="_x0000_i1062" DrawAspect="Content" ObjectID="_1596422462" r:id="rId109"/>
+          <o:OLEObject Type="Embed" ProgID="Equation.3" ShapeID="_x0000_i1062" DrawAspect="Content" ObjectID="_1596913548" r:id="rId109"/>
         </w:object>
       </w:r>
     </w:p>
@@ -21135,7 +21161,7 @@
           <v:shape id="_x0000_i1063" type="#_x0000_t75" style="width:27.75pt;height:44.25pt" o:ole="">
             <v:imagedata r:id="rId110" o:title=""/>
           </v:shape>
-          <o:OLEObject Type="Embed" ProgID="Equation.3" ShapeID="_x0000_i1063" DrawAspect="Content" ObjectID="_1596422463" r:id="rId111"/>
+          <o:OLEObject Type="Embed" ProgID="Equation.3" ShapeID="_x0000_i1063" DrawAspect="Content" ObjectID="_1596913549" r:id="rId111"/>
         </w:object>
       </w:r>
       <w:r>
@@ -21198,13 +21224,13 @@
         <w:pStyle w:val="Chng"/>
         <w:jc w:val="center"/>
       </w:pPr>
-      <w:bookmarkStart w:id="71" w:name="_Toc522618019"/>
-      <w:bookmarkStart w:id="72" w:name="_Toc522667088"/>
+      <w:bookmarkStart w:id="72" w:name="_Toc522618019"/>
+      <w:bookmarkStart w:id="73" w:name="_Toc522667088"/>
       <w:r>
         <w:t>KẾT LUẬN</w:t>
       </w:r>
-      <w:bookmarkEnd w:id="71"/>
       <w:bookmarkEnd w:id="72"/>
+      <w:bookmarkEnd w:id="73"/>
     </w:p>
     <w:p>
       <w:r>
@@ -21306,8 +21332,8 @@
           <w:docGrid w:linePitch="360"/>
         </w:sectPr>
       </w:pPr>
-      <w:bookmarkStart w:id="73" w:name="_Toc515839544"/>
-      <w:bookmarkStart w:id="74" w:name="_Toc522133708"/>
+      <w:bookmarkStart w:id="74" w:name="_Toc515839544"/>
+      <w:bookmarkStart w:id="75" w:name="_Toc522133708"/>
     </w:p>
     <w:p>
       <w:pPr>
@@ -21319,7 +21345,7 @@
           <w:szCs w:val="28"/>
         </w:rPr>
       </w:pPr>
-      <w:bookmarkStart w:id="75" w:name="_Toc522667089"/>
+      <w:bookmarkStart w:id="76" w:name="_Toc522667089"/>
       <w:r>
         <w:rPr>
           <w:sz w:val="28"/>
@@ -21328,9 +21354,9 @@
         <w:lastRenderedPageBreak/>
         <w:t>TÀI LIỆU THAM KHẢO</w:t>
       </w:r>
-      <w:bookmarkEnd w:id="73"/>
       <w:bookmarkEnd w:id="74"/>
       <w:bookmarkEnd w:id="75"/>
+      <w:bookmarkEnd w:id="76"/>
     </w:p>
     <w:p>
       <w:pPr>
@@ -21756,8 +21782,6 @@
         </w:rPr>
         <w:t xml:space="preserve"> 2011</w:t>
       </w:r>
-      <w:bookmarkStart w:id="76" w:name="_GoBack"/>
-      <w:bookmarkEnd w:id="76"/>
     </w:p>
     <w:p>
       <w:pPr>
@@ -22158,7 +22182,7 @@
           <w:rPr>
             <w:noProof/>
           </w:rPr>
-          <w:t>26</w:t>
+          <w:t>5</w:t>
         </w:r>
         <w:r>
           <w:rPr>
@@ -29229,7 +29253,7 @@
   <a:extraClrSchemeLst/>
   <a:extLst>
     <a:ext uri="{05A4C25C-085E-4340-85A3-A5531E510DB2}">
-      <thm15:themeFamily xmlns="" xmlns:thm15="http://schemas.microsoft.com/office/thememl/2012/main" name="Office Theme" id="{62F939B6-93AF-4DB8-9C6B-D6C7DFDC589F}" vid="{4A3C46E8-61CC-4603-A589-7422A47A8E4A}"/>
+      <thm15:themeFamily xmlns:thm15="http://schemas.microsoft.com/office/thememl/2012/main" xmlns="" name="Office Theme" id="{62F939B6-93AF-4DB8-9C6B-D6C7DFDC589F}" vid="{4A3C46E8-61CC-4603-A589-7422A47A8E4A}"/>
     </a:ext>
   </a:extLst>
 </a:theme>
@@ -29240,7 +29264,7 @@
 </file>
 
 <file path=customXml/itemProps1.xml><?xml version="1.0" encoding="utf-8"?>
-<ds:datastoreItem xmlns:ds="http://schemas.openxmlformats.org/officeDocument/2006/customXml" ds:itemID="{A74E8FC3-2FBA-4F18-A285-056C16177C06}">
+<ds:datastoreItem xmlns:ds="http://schemas.openxmlformats.org/officeDocument/2006/customXml" ds:itemID="{D56120FF-3161-47DF-903D-38BD72D2C395}">
   <ds:schemaRefs>
     <ds:schemaRef ds:uri="http://schemas.openxmlformats.org/officeDocument/2006/bibliography"/>
   </ds:schemaRefs>
